--- a/TeamDocuments/ReportsWeek1/Nollette_WeeklyActivityLogWeek1.docx
+++ b/TeamDocuments/ReportsWeek1/Nollette_WeeklyActivityLogWeek1.docx
@@ -6,26 +6,29 @@
       <w:pPr>
         <w:jc w:val="both"/>
         <w:rPr>
-          <w:b/>
-          <w:sz w:val="28"/>
-          <w:szCs w:val="28"/>
+          <w:rFonts w:asciiTheme="minorHAnsi" w:hAnsiTheme="minorHAnsi" w:cstheme="minorHAnsi"/>
+          <w:b/>
+          <w:sz w:val="36"/>
+          <w:szCs w:val="36"/>
           <w:u w:val="single"/>
         </w:rPr>
       </w:pPr>
       <w:r>
         <w:rPr>
-          <w:b/>
-          <w:sz w:val="28"/>
-          <w:szCs w:val="28"/>
+          <w:rFonts w:asciiTheme="minorHAnsi" w:hAnsiTheme="minorHAnsi" w:cstheme="minorHAnsi"/>
+          <w:b/>
+          <w:sz w:val="36"/>
+          <w:szCs w:val="36"/>
           <w:u w:val="single"/>
         </w:rPr>
         <w:t xml:space="preserve">Individual Team Member Weekly </w:t>
       </w:r>
       <w:r>
         <w:rPr>
-          <w:b/>
-          <w:sz w:val="28"/>
-          <w:szCs w:val="28"/>
+          <w:rFonts w:asciiTheme="minorHAnsi" w:hAnsiTheme="minorHAnsi" w:cstheme="minorHAnsi"/>
+          <w:b/>
+          <w:sz w:val="36"/>
+          <w:szCs w:val="36"/>
           <w:u w:val="single"/>
         </w:rPr>
         <w:t>Activity Log</w:t>
@@ -35,6 +38,7 @@
       <w:pPr>
         <w:jc w:val="both"/>
         <w:rPr>
+          <w:rFonts w:asciiTheme="minorHAnsi" w:hAnsiTheme="minorHAnsi" w:cstheme="minorHAnsi"/>
           <w:b/>
           <w:sz w:val="24"/>
           <w:szCs w:val="24"/>
@@ -46,6 +50,7 @@
       <w:pPr>
         <w:jc w:val="both"/>
         <w:rPr>
+          <w:rFonts w:asciiTheme="minorHAnsi" w:hAnsiTheme="minorHAnsi" w:cstheme="minorHAnsi"/>
           <w:b/>
           <w:sz w:val="24"/>
           <w:szCs w:val="24"/>
@@ -53,6 +58,7 @@
       </w:pPr>
       <w:r>
         <w:rPr>
+          <w:rFonts w:asciiTheme="minorHAnsi" w:hAnsiTheme="minorHAnsi" w:cstheme="minorHAnsi"/>
           <w:b/>
           <w:sz w:val="24"/>
           <w:szCs w:val="24"/>
@@ -61,6 +67,7 @@
       </w:r>
       <w:r>
         <w:rPr>
+          <w:rFonts w:asciiTheme="minorHAnsi" w:hAnsiTheme="minorHAnsi" w:cstheme="minorHAnsi"/>
           <w:b/>
           <w:sz w:val="24"/>
           <w:szCs w:val="24"/>
@@ -72,6 +79,7 @@
       <w:pPr>
         <w:jc w:val="both"/>
         <w:rPr>
+          <w:rFonts w:asciiTheme="minorHAnsi" w:hAnsiTheme="minorHAnsi" w:cstheme="minorHAnsi"/>
           <w:b/>
           <w:sz w:val="24"/>
           <w:szCs w:val="24"/>
@@ -79,6 +87,7 @@
       </w:pPr>
       <w:r>
         <w:rPr>
+          <w:rFonts w:asciiTheme="minorHAnsi" w:hAnsiTheme="minorHAnsi" w:cstheme="minorHAnsi"/>
           <w:b/>
           <w:sz w:val="24"/>
           <w:szCs w:val="24"/>
@@ -87,6 +96,7 @@
       </w:r>
       <w:r>
         <w:rPr>
+          <w:rFonts w:asciiTheme="minorHAnsi" w:hAnsiTheme="minorHAnsi" w:cstheme="minorHAnsi"/>
           <w:b/>
           <w:sz w:val="24"/>
           <w:szCs w:val="24"/>
@@ -98,6 +108,7 @@
       <w:pPr>
         <w:jc w:val="both"/>
         <w:rPr>
+          <w:rFonts w:asciiTheme="minorHAnsi" w:hAnsiTheme="minorHAnsi" w:cstheme="minorHAnsi"/>
           <w:b/>
           <w:sz w:val="24"/>
           <w:szCs w:val="24"/>
@@ -105,6 +116,7 @@
       </w:pPr>
       <w:r>
         <w:rPr>
+          <w:rFonts w:asciiTheme="minorHAnsi" w:hAnsiTheme="minorHAnsi" w:cstheme="minorHAnsi"/>
           <w:b/>
           <w:sz w:val="24"/>
           <w:szCs w:val="24"/>
@@ -113,6 +125,7 @@
       </w:r>
       <w:r>
         <w:rPr>
+          <w:rFonts w:asciiTheme="minorHAnsi" w:hAnsiTheme="minorHAnsi" w:cstheme="minorHAnsi"/>
           <w:b/>
           <w:sz w:val="24"/>
           <w:szCs w:val="24"/>
@@ -124,6 +137,7 @@
       <w:pPr>
         <w:jc w:val="both"/>
         <w:rPr>
+          <w:rFonts w:asciiTheme="minorHAnsi" w:hAnsiTheme="minorHAnsi" w:cstheme="minorHAnsi"/>
           <w:sz w:val="24"/>
           <w:szCs w:val="24"/>
         </w:rPr>
@@ -133,12 +147,14 @@
       <w:pPr>
         <w:jc w:val="both"/>
         <w:rPr>
+          <w:rFonts w:asciiTheme="minorHAnsi" w:hAnsiTheme="minorHAnsi" w:cstheme="minorHAnsi"/>
           <w:sz w:val="24"/>
           <w:szCs w:val="24"/>
         </w:rPr>
       </w:pPr>
       <w:r>
         <w:rPr>
+          <w:rFonts w:asciiTheme="minorHAnsi" w:hAnsiTheme="minorHAnsi" w:cstheme="minorHAnsi"/>
           <w:b/>
           <w:sz w:val="24"/>
           <w:szCs w:val="24"/>
@@ -147,6 +163,7 @@
       </w:r>
       <w:r>
         <w:rPr>
+          <w:rFonts w:asciiTheme="minorHAnsi" w:hAnsiTheme="minorHAnsi" w:cstheme="minorHAnsi"/>
           <w:sz w:val="24"/>
           <w:szCs w:val="24"/>
         </w:rPr>
@@ -157,6 +174,7 @@
       <w:pPr>
         <w:jc w:val="both"/>
         <w:rPr>
+          <w:rFonts w:asciiTheme="minorHAnsi" w:hAnsiTheme="minorHAnsi" w:cstheme="minorHAnsi"/>
           <w:b/>
           <w:sz w:val="24"/>
           <w:szCs w:val="24"/>
@@ -167,12 +185,14 @@
       <w:pPr>
         <w:jc w:val="both"/>
         <w:rPr>
+          <w:rFonts w:asciiTheme="minorHAnsi" w:hAnsiTheme="minorHAnsi" w:cstheme="minorHAnsi"/>
           <w:sz w:val="24"/>
           <w:szCs w:val="24"/>
         </w:rPr>
       </w:pPr>
       <w:r>
         <w:rPr>
+          <w:rFonts w:asciiTheme="minorHAnsi" w:hAnsiTheme="minorHAnsi" w:cstheme="minorHAnsi"/>
           <w:b/>
           <w:sz w:val="24"/>
           <w:szCs w:val="24"/>
@@ -182,6 +202,7 @@
       <w:proofErr w:type="gramStart"/>
       <w:r>
         <w:rPr>
+          <w:rFonts w:asciiTheme="minorHAnsi" w:hAnsiTheme="minorHAnsi" w:cstheme="minorHAnsi"/>
           <w:sz w:val="24"/>
           <w:szCs w:val="24"/>
         </w:rPr>
@@ -190,6 +211,7 @@
       <w:proofErr w:type="gramEnd"/>
       <w:r>
         <w:rPr>
+          <w:rFonts w:asciiTheme="minorHAnsi" w:hAnsiTheme="minorHAnsi" w:cstheme="minorHAnsi"/>
           <w:sz w:val="24"/>
           <w:szCs w:val="24"/>
         </w:rPr>
@@ -200,6 +222,7 @@
       <w:pPr>
         <w:jc w:val="both"/>
         <w:rPr>
+          <w:rFonts w:asciiTheme="minorHAnsi" w:hAnsiTheme="minorHAnsi" w:cstheme="minorHAnsi"/>
           <w:b/>
           <w:sz w:val="24"/>
           <w:szCs w:val="24"/>
@@ -210,12 +233,14 @@
       <w:pPr>
         <w:jc w:val="both"/>
         <w:rPr>
+          <w:rFonts w:asciiTheme="minorHAnsi" w:hAnsiTheme="minorHAnsi" w:cstheme="minorHAnsi"/>
           <w:sz w:val="24"/>
           <w:szCs w:val="24"/>
         </w:rPr>
       </w:pPr>
       <w:r>
         <w:rPr>
+          <w:rFonts w:asciiTheme="minorHAnsi" w:hAnsiTheme="minorHAnsi" w:cstheme="minorHAnsi"/>
           <w:b/>
           <w:sz w:val="24"/>
           <w:szCs w:val="24"/>
@@ -224,6 +249,7 @@
       </w:r>
       <w:r>
         <w:rPr>
+          <w:rFonts w:asciiTheme="minorHAnsi" w:hAnsiTheme="minorHAnsi" w:cstheme="minorHAnsi"/>
           <w:sz w:val="24"/>
           <w:szCs w:val="24"/>
         </w:rPr>
@@ -231,6 +257,7 @@
       </w:r>
       <w:r>
         <w:rPr>
+          <w:rFonts w:asciiTheme="minorHAnsi" w:hAnsiTheme="minorHAnsi" w:cstheme="minorHAnsi"/>
           <w:sz w:val="24"/>
           <w:szCs w:val="24"/>
         </w:rPr>
@@ -241,6 +268,7 @@
       <w:pPr>
         <w:jc w:val="both"/>
         <w:rPr>
+          <w:rFonts w:asciiTheme="minorHAnsi" w:hAnsiTheme="minorHAnsi" w:cstheme="minorHAnsi"/>
           <w:b/>
           <w:sz w:val="24"/>
           <w:szCs w:val="24"/>
@@ -251,12 +279,14 @@
       <w:pPr>
         <w:jc w:val="both"/>
         <w:rPr>
+          <w:rFonts w:asciiTheme="minorHAnsi" w:hAnsiTheme="minorHAnsi" w:cstheme="minorHAnsi"/>
           <w:sz w:val="24"/>
           <w:szCs w:val="24"/>
         </w:rPr>
       </w:pPr>
       <w:r>
         <w:rPr>
+          <w:rFonts w:asciiTheme="minorHAnsi" w:hAnsiTheme="minorHAnsi" w:cstheme="minorHAnsi"/>
           <w:b/>
           <w:sz w:val="24"/>
           <w:szCs w:val="24"/>
@@ -265,23 +295,34 @@
       </w:r>
       <w:r>
         <w:rPr>
-          <w:sz w:val="24"/>
-          <w:szCs w:val="24"/>
-        </w:rPr>
-        <w:t>No issues of n</w:t>
-      </w:r>
-      <w:bookmarkStart w:id="0" w:name="_GoBack"/>
-      <w:bookmarkEnd w:id="0"/>
-      <w:r>
-        <w:rPr>
-          <w:sz w:val="24"/>
-          <w:szCs w:val="24"/>
-        </w:rPr>
-        <w:t xml:space="preserve">ote in completing the documentation. As an added bonus, I did create the GitHub repository for storage of documents and code later on. Everything will be uploaded there in the </w:t>
+          <w:rFonts w:asciiTheme="minorHAnsi" w:hAnsiTheme="minorHAnsi" w:cstheme="minorHAnsi"/>
+          <w:sz w:val="24"/>
+          <w:szCs w:val="24"/>
+        </w:rPr>
+        <w:t xml:space="preserve">No issues of note in completing the documentation. As </w:t>
+      </w:r>
+      <w:proofErr w:type="gramStart"/>
+      <w:r>
+        <w:rPr>
+          <w:rFonts w:asciiTheme="minorHAnsi" w:hAnsiTheme="minorHAnsi" w:cstheme="minorHAnsi"/>
+          <w:sz w:val="24"/>
+          <w:szCs w:val="24"/>
+        </w:rPr>
+        <w:t>an added bonus</w:t>
+      </w:r>
+      <w:proofErr w:type="gramEnd"/>
+      <w:r>
+        <w:rPr>
+          <w:rFonts w:asciiTheme="minorHAnsi" w:hAnsiTheme="minorHAnsi" w:cstheme="minorHAnsi"/>
+          <w:sz w:val="24"/>
+          <w:szCs w:val="24"/>
+        </w:rPr>
+        <w:t xml:space="preserve">, I did create the GitHub repository for storage of documents and code later on. Everything will be uploaded there in the </w:t>
       </w:r>
       <w:proofErr w:type="spellStart"/>
       <w:r>
         <w:rPr>
+          <w:rFonts w:asciiTheme="minorHAnsi" w:hAnsiTheme="minorHAnsi" w:cstheme="minorHAnsi"/>
           <w:sz w:val="24"/>
           <w:szCs w:val="24"/>
         </w:rPr>
@@ -290,6 +331,7 @@
       <w:proofErr w:type="spellEnd"/>
       <w:r>
         <w:rPr>
+          <w:rFonts w:asciiTheme="minorHAnsi" w:hAnsiTheme="minorHAnsi" w:cstheme="minorHAnsi"/>
           <w:sz w:val="24"/>
           <w:szCs w:val="24"/>
         </w:rPr>
@@ -300,16 +342,20 @@
       <w:pPr>
         <w:jc w:val="both"/>
         <w:rPr>
+          <w:rFonts w:asciiTheme="minorHAnsi" w:hAnsiTheme="minorHAnsi" w:cstheme="minorHAnsi"/>
           <w:b/>
           <w:sz w:val="24"/>
           <w:szCs w:val="24"/>
         </w:rPr>
       </w:pPr>
+      <w:bookmarkStart w:id="0" w:name="_GoBack"/>
+      <w:bookmarkEnd w:id="0"/>
     </w:p>
     <w:p>
       <w:pPr>
         <w:jc w:val="both"/>
         <w:rPr>
+          <w:rFonts w:asciiTheme="minorHAnsi" w:hAnsiTheme="minorHAnsi" w:cstheme="minorHAnsi"/>
           <w:b/>
           <w:sz w:val="24"/>
           <w:szCs w:val="24"/>
@@ -317,6 +363,7 @@
       </w:pPr>
       <w:r>
         <w:rPr>
+          <w:rFonts w:asciiTheme="minorHAnsi" w:hAnsiTheme="minorHAnsi" w:cstheme="minorHAnsi"/>
           <w:b/>
           <w:sz w:val="24"/>
           <w:szCs w:val="24"/>
@@ -328,6 +375,7 @@
       <w:pPr>
         <w:jc w:val="both"/>
         <w:rPr>
+          <w:rFonts w:asciiTheme="minorHAnsi" w:hAnsiTheme="minorHAnsi" w:cstheme="minorHAnsi"/>
           <w:b/>
           <w:sz w:val="24"/>
           <w:szCs w:val="24"/>
@@ -336,7 +384,7 @@
     </w:p>
     <w:tbl>
       <w:tblPr>
-        <w:tblW w:w="0" w:type="auto"/>
+        <w:tblW w:w="9720" w:type="dxa"/>
         <w:tblLayout w:type="fixed"/>
         <w:tblCellMar>
           <w:left w:w="0" w:type="dxa"/>
@@ -345,16 +393,16 @@
         <w:tblLook w:val="0000" w:firstRow="0" w:lastRow="0" w:firstColumn="0" w:lastColumn="0" w:noHBand="0" w:noVBand="0"/>
       </w:tblPr>
       <w:tblGrid>
-        <w:gridCol w:w="1541"/>
-        <w:gridCol w:w="940"/>
-        <w:gridCol w:w="1013"/>
-        <w:gridCol w:w="1186"/>
-        <w:gridCol w:w="1080"/>
-        <w:gridCol w:w="1080"/>
+        <w:gridCol w:w="1710"/>
+        <w:gridCol w:w="990"/>
+        <w:gridCol w:w="990"/>
+        <w:gridCol w:w="1170"/>
+        <w:gridCol w:w="990"/>
+        <w:gridCol w:w="990"/>
         <w:gridCol w:w="934"/>
         <w:gridCol w:w="1046"/>
         <w:gridCol w:w="707"/>
-        <w:gridCol w:w="553"/>
+        <w:gridCol w:w="193"/>
       </w:tblGrid>
       <w:tr>
         <w:trPr>
@@ -362,7 +410,7 @@
         </w:trPr>
         <w:tc>
           <w:tcPr>
-            <w:tcW w:w="1541" w:type="dxa"/>
+            <w:tcW w:w="1710" w:type="dxa"/>
             <w:tcBorders>
               <w:top w:val="nil"/>
               <w:left w:val="nil"/>
@@ -376,12 +424,16 @@
             <w:pPr>
               <w:jc w:val="both"/>
               <w:rPr>
-                <w:rFonts w:ascii="Arial" w:hAnsi="Arial"/>
-              </w:rPr>
-            </w:pPr>
-            <w:r>
-              <w:rPr>
-                <w:rFonts w:ascii="Arial" w:hAnsi="Arial"/>
+                <w:rFonts w:asciiTheme="minorHAnsi" w:hAnsiTheme="minorHAnsi" w:cstheme="minorHAnsi"/>
+                <w:sz w:val="24"/>
+                <w:szCs w:val="24"/>
+              </w:rPr>
+            </w:pPr>
+            <w:r>
+              <w:rPr>
+                <w:rFonts w:asciiTheme="minorHAnsi" w:hAnsiTheme="minorHAnsi" w:cstheme="minorHAnsi"/>
+                <w:sz w:val="24"/>
+                <w:szCs w:val="24"/>
               </w:rPr>
               <w:t> </w:t>
             </w:r>
@@ -389,7 +441,7 @@
         </w:tc>
         <w:tc>
           <w:tcPr>
-            <w:tcW w:w="7279" w:type="dxa"/>
+            <w:tcW w:w="7110" w:type="dxa"/>
             <w:gridSpan w:val="7"/>
             <w:tcBorders>
               <w:top w:val="single" w:sz="4" w:space="0" w:color="auto"/>
@@ -404,12 +456,16 @@
             <w:pPr>
               <w:jc w:val="both"/>
               <w:rPr>
-                <w:rFonts w:ascii="Arial" w:hAnsi="Arial"/>
-              </w:rPr>
-            </w:pPr>
-            <w:r>
-              <w:rPr>
-                <w:rFonts w:ascii="Arial" w:hAnsi="Arial"/>
+                <w:rFonts w:asciiTheme="minorHAnsi" w:hAnsiTheme="minorHAnsi" w:cstheme="minorHAnsi"/>
+                <w:sz w:val="24"/>
+                <w:szCs w:val="24"/>
+              </w:rPr>
+            </w:pPr>
+            <w:r>
+              <w:rPr>
+                <w:rFonts w:asciiTheme="minorHAnsi" w:hAnsiTheme="minorHAnsi" w:cstheme="minorHAnsi"/>
+                <w:sz w:val="24"/>
+                <w:szCs w:val="24"/>
               </w:rPr>
               <w:t>Total Work Time for Week 2</w:t>
             </w:r>
@@ -431,12 +487,16 @@
             <w:pPr>
               <w:jc w:val="both"/>
               <w:rPr>
-                <w:rFonts w:ascii="Arial" w:hAnsi="Arial"/>
-              </w:rPr>
-            </w:pPr>
-            <w:r>
-              <w:rPr>
-                <w:rFonts w:ascii="Arial" w:hAnsi="Arial"/>
+                <w:rFonts w:asciiTheme="minorHAnsi" w:hAnsiTheme="minorHAnsi" w:cstheme="minorHAnsi"/>
+                <w:sz w:val="24"/>
+                <w:szCs w:val="24"/>
+              </w:rPr>
+            </w:pPr>
+            <w:r>
+              <w:rPr>
+                <w:rFonts w:asciiTheme="minorHAnsi" w:hAnsiTheme="minorHAnsi" w:cstheme="minorHAnsi"/>
+                <w:sz w:val="24"/>
+                <w:szCs w:val="24"/>
               </w:rPr>
               <w:t> </w:t>
             </w:r>
@@ -444,7 +504,7 @@
         </w:tc>
         <w:tc>
           <w:tcPr>
-            <w:tcW w:w="553" w:type="dxa"/>
+            <w:tcW w:w="193" w:type="dxa"/>
             <w:tcBorders>
               <w:top w:val="single" w:sz="4" w:space="0" w:color="auto"/>
               <w:left w:val="nil"/>
@@ -457,12 +517,16 @@
             <w:pPr>
               <w:jc w:val="both"/>
               <w:rPr>
-                <w:rFonts w:ascii="Arial" w:hAnsi="Arial"/>
-              </w:rPr>
-            </w:pPr>
-            <w:r>
-              <w:rPr>
-                <w:rFonts w:ascii="Arial" w:hAnsi="Arial"/>
+                <w:rFonts w:asciiTheme="minorHAnsi" w:hAnsiTheme="minorHAnsi" w:cstheme="minorHAnsi"/>
+                <w:sz w:val="24"/>
+                <w:szCs w:val="24"/>
+              </w:rPr>
+            </w:pPr>
+            <w:r>
+              <w:rPr>
+                <w:rFonts w:asciiTheme="minorHAnsi" w:hAnsiTheme="minorHAnsi" w:cstheme="minorHAnsi"/>
+                <w:sz w:val="24"/>
+                <w:szCs w:val="24"/>
               </w:rPr>
               <w:t> </w:t>
             </w:r>
@@ -475,7 +539,7 @@
         </w:trPr>
         <w:tc>
           <w:tcPr>
-            <w:tcW w:w="1541" w:type="dxa"/>
+            <w:tcW w:w="1710" w:type="dxa"/>
             <w:tcBorders>
               <w:top w:val="single" w:sz="4" w:space="0" w:color="auto"/>
               <w:left w:val="single" w:sz="4" w:space="0" w:color="auto"/>
@@ -489,12 +553,16 @@
             <w:pPr>
               <w:jc w:val="both"/>
               <w:rPr>
-                <w:rFonts w:ascii="Arial" w:hAnsi="Arial"/>
-              </w:rPr>
-            </w:pPr>
-            <w:r>
-              <w:rPr>
-                <w:rFonts w:ascii="Arial" w:hAnsi="Arial"/>
+                <w:rFonts w:asciiTheme="minorHAnsi" w:hAnsiTheme="minorHAnsi" w:cstheme="minorHAnsi"/>
+                <w:sz w:val="24"/>
+                <w:szCs w:val="24"/>
+              </w:rPr>
+            </w:pPr>
+            <w:r>
+              <w:rPr>
+                <w:rFonts w:asciiTheme="minorHAnsi" w:hAnsiTheme="minorHAnsi" w:cstheme="minorHAnsi"/>
+                <w:sz w:val="24"/>
+                <w:szCs w:val="24"/>
               </w:rPr>
               <w:t> </w:t>
             </w:r>
@@ -502,26 +570,30 @@
         </w:tc>
         <w:tc>
           <w:tcPr>
-            <w:tcW w:w="940" w:type="dxa"/>
-            <w:tcBorders>
-              <w:top w:val="nil"/>
-              <w:left w:val="nil"/>
-              <w:bottom w:val="single" w:sz="4" w:space="0" w:color="auto"/>
-              <w:right w:val="single" w:sz="4" w:space="0" w:color="auto"/>
-            </w:tcBorders>
-            <w:shd w:val="clear" w:color="auto" w:fill="FFFFFF"/>
-            <w:vAlign w:val="bottom"/>
-          </w:tcPr>
-          <w:p>
-            <w:pPr>
-              <w:jc w:val="both"/>
-              <w:rPr>
-                <w:rFonts w:ascii="Arial" w:hAnsi="Arial"/>
-              </w:rPr>
-            </w:pPr>
-            <w:r>
-              <w:rPr>
-                <w:rFonts w:ascii="Arial" w:hAnsi="Arial"/>
+            <w:tcW w:w="990" w:type="dxa"/>
+            <w:tcBorders>
+              <w:top w:val="nil"/>
+              <w:left w:val="nil"/>
+              <w:bottom w:val="single" w:sz="4" w:space="0" w:color="auto"/>
+              <w:right w:val="single" w:sz="4" w:space="0" w:color="auto"/>
+            </w:tcBorders>
+            <w:shd w:val="clear" w:color="auto" w:fill="FFFFFF"/>
+            <w:vAlign w:val="bottom"/>
+          </w:tcPr>
+          <w:p>
+            <w:pPr>
+              <w:jc w:val="both"/>
+              <w:rPr>
+                <w:rFonts w:asciiTheme="minorHAnsi" w:hAnsiTheme="minorHAnsi" w:cstheme="minorHAnsi"/>
+                <w:sz w:val="24"/>
+                <w:szCs w:val="24"/>
+              </w:rPr>
+            </w:pPr>
+            <w:r>
+              <w:rPr>
+                <w:rFonts w:asciiTheme="minorHAnsi" w:hAnsiTheme="minorHAnsi" w:cstheme="minorHAnsi"/>
+                <w:sz w:val="24"/>
+                <w:szCs w:val="24"/>
               </w:rPr>
               <w:t>Monday</w:t>
             </w:r>
@@ -529,26 +601,30 @@
         </w:tc>
         <w:tc>
           <w:tcPr>
-            <w:tcW w:w="1013" w:type="dxa"/>
-            <w:tcBorders>
-              <w:top w:val="nil"/>
-              <w:left w:val="nil"/>
-              <w:bottom w:val="single" w:sz="4" w:space="0" w:color="auto"/>
-              <w:right w:val="single" w:sz="4" w:space="0" w:color="auto"/>
-            </w:tcBorders>
-            <w:shd w:val="clear" w:color="auto" w:fill="FFFFFF"/>
-            <w:vAlign w:val="bottom"/>
-          </w:tcPr>
-          <w:p>
-            <w:pPr>
-              <w:jc w:val="both"/>
-              <w:rPr>
-                <w:rFonts w:ascii="Arial" w:hAnsi="Arial"/>
-              </w:rPr>
-            </w:pPr>
-            <w:r>
-              <w:rPr>
-                <w:rFonts w:ascii="Arial" w:hAnsi="Arial"/>
+            <w:tcW w:w="990" w:type="dxa"/>
+            <w:tcBorders>
+              <w:top w:val="nil"/>
+              <w:left w:val="nil"/>
+              <w:bottom w:val="single" w:sz="4" w:space="0" w:color="auto"/>
+              <w:right w:val="single" w:sz="4" w:space="0" w:color="auto"/>
+            </w:tcBorders>
+            <w:shd w:val="clear" w:color="auto" w:fill="FFFFFF"/>
+            <w:vAlign w:val="bottom"/>
+          </w:tcPr>
+          <w:p>
+            <w:pPr>
+              <w:jc w:val="both"/>
+              <w:rPr>
+                <w:rFonts w:asciiTheme="minorHAnsi" w:hAnsiTheme="minorHAnsi" w:cstheme="minorHAnsi"/>
+                <w:sz w:val="24"/>
+                <w:szCs w:val="24"/>
+              </w:rPr>
+            </w:pPr>
+            <w:r>
+              <w:rPr>
+                <w:rFonts w:asciiTheme="minorHAnsi" w:hAnsiTheme="minorHAnsi" w:cstheme="minorHAnsi"/>
+                <w:sz w:val="24"/>
+                <w:szCs w:val="24"/>
               </w:rPr>
               <w:t>Tuesday</w:t>
             </w:r>
@@ -556,26 +632,30 @@
         </w:tc>
         <w:tc>
           <w:tcPr>
-            <w:tcW w:w="1186" w:type="dxa"/>
-            <w:tcBorders>
-              <w:top w:val="nil"/>
-              <w:left w:val="nil"/>
-              <w:bottom w:val="single" w:sz="4" w:space="0" w:color="auto"/>
-              <w:right w:val="single" w:sz="4" w:space="0" w:color="auto"/>
-            </w:tcBorders>
-            <w:shd w:val="clear" w:color="auto" w:fill="FFFFFF"/>
-            <w:vAlign w:val="bottom"/>
-          </w:tcPr>
-          <w:p>
-            <w:pPr>
-              <w:jc w:val="both"/>
-              <w:rPr>
-                <w:rFonts w:ascii="Arial" w:hAnsi="Arial"/>
-              </w:rPr>
-            </w:pPr>
-            <w:r>
-              <w:rPr>
-                <w:rFonts w:ascii="Arial" w:hAnsi="Arial"/>
+            <w:tcW w:w="1170" w:type="dxa"/>
+            <w:tcBorders>
+              <w:top w:val="nil"/>
+              <w:left w:val="nil"/>
+              <w:bottom w:val="single" w:sz="4" w:space="0" w:color="auto"/>
+              <w:right w:val="single" w:sz="4" w:space="0" w:color="auto"/>
+            </w:tcBorders>
+            <w:shd w:val="clear" w:color="auto" w:fill="FFFFFF"/>
+            <w:vAlign w:val="bottom"/>
+          </w:tcPr>
+          <w:p>
+            <w:pPr>
+              <w:jc w:val="both"/>
+              <w:rPr>
+                <w:rFonts w:asciiTheme="minorHAnsi" w:hAnsiTheme="minorHAnsi" w:cstheme="minorHAnsi"/>
+                <w:sz w:val="24"/>
+                <w:szCs w:val="24"/>
+              </w:rPr>
+            </w:pPr>
+            <w:r>
+              <w:rPr>
+                <w:rFonts w:asciiTheme="minorHAnsi" w:hAnsiTheme="minorHAnsi" w:cstheme="minorHAnsi"/>
+                <w:sz w:val="24"/>
+                <w:szCs w:val="24"/>
               </w:rPr>
               <w:t>Wednesday</w:t>
             </w:r>
@@ -583,26 +663,30 @@
         </w:tc>
         <w:tc>
           <w:tcPr>
-            <w:tcW w:w="1080" w:type="dxa"/>
-            <w:tcBorders>
-              <w:top w:val="nil"/>
-              <w:left w:val="nil"/>
-              <w:bottom w:val="single" w:sz="4" w:space="0" w:color="auto"/>
-              <w:right w:val="single" w:sz="4" w:space="0" w:color="auto"/>
-            </w:tcBorders>
-            <w:shd w:val="clear" w:color="auto" w:fill="FFFFFF"/>
-            <w:vAlign w:val="bottom"/>
-          </w:tcPr>
-          <w:p>
-            <w:pPr>
-              <w:jc w:val="both"/>
-              <w:rPr>
-                <w:rFonts w:ascii="Arial" w:hAnsi="Arial"/>
-              </w:rPr>
-            </w:pPr>
-            <w:r>
-              <w:rPr>
-                <w:rFonts w:ascii="Arial" w:hAnsi="Arial"/>
+            <w:tcW w:w="990" w:type="dxa"/>
+            <w:tcBorders>
+              <w:top w:val="nil"/>
+              <w:left w:val="nil"/>
+              <w:bottom w:val="single" w:sz="4" w:space="0" w:color="auto"/>
+              <w:right w:val="single" w:sz="4" w:space="0" w:color="auto"/>
+            </w:tcBorders>
+            <w:shd w:val="clear" w:color="auto" w:fill="FFFFFF"/>
+            <w:vAlign w:val="bottom"/>
+          </w:tcPr>
+          <w:p>
+            <w:pPr>
+              <w:jc w:val="both"/>
+              <w:rPr>
+                <w:rFonts w:asciiTheme="minorHAnsi" w:hAnsiTheme="minorHAnsi" w:cstheme="minorHAnsi"/>
+                <w:sz w:val="24"/>
+                <w:szCs w:val="24"/>
+              </w:rPr>
+            </w:pPr>
+            <w:r>
+              <w:rPr>
+                <w:rFonts w:asciiTheme="minorHAnsi" w:hAnsiTheme="minorHAnsi" w:cstheme="minorHAnsi"/>
+                <w:sz w:val="24"/>
+                <w:szCs w:val="24"/>
               </w:rPr>
               <w:t>Thursday</w:t>
             </w:r>
@@ -610,26 +694,30 @@
         </w:tc>
         <w:tc>
           <w:tcPr>
-            <w:tcW w:w="1080" w:type="dxa"/>
-            <w:tcBorders>
-              <w:top w:val="nil"/>
-              <w:left w:val="nil"/>
-              <w:bottom w:val="single" w:sz="4" w:space="0" w:color="auto"/>
-              <w:right w:val="single" w:sz="4" w:space="0" w:color="auto"/>
-            </w:tcBorders>
-            <w:shd w:val="clear" w:color="auto" w:fill="FFFFFF"/>
-            <w:vAlign w:val="bottom"/>
-          </w:tcPr>
-          <w:p>
-            <w:pPr>
-              <w:jc w:val="both"/>
-              <w:rPr>
-                <w:rFonts w:ascii="Arial" w:hAnsi="Arial"/>
-              </w:rPr>
-            </w:pPr>
-            <w:r>
-              <w:rPr>
-                <w:rFonts w:ascii="Arial" w:hAnsi="Arial"/>
+            <w:tcW w:w="990" w:type="dxa"/>
+            <w:tcBorders>
+              <w:top w:val="nil"/>
+              <w:left w:val="nil"/>
+              <w:bottom w:val="single" w:sz="4" w:space="0" w:color="auto"/>
+              <w:right w:val="single" w:sz="4" w:space="0" w:color="auto"/>
+            </w:tcBorders>
+            <w:shd w:val="clear" w:color="auto" w:fill="FFFFFF"/>
+            <w:vAlign w:val="bottom"/>
+          </w:tcPr>
+          <w:p>
+            <w:pPr>
+              <w:jc w:val="both"/>
+              <w:rPr>
+                <w:rFonts w:asciiTheme="minorHAnsi" w:hAnsiTheme="minorHAnsi" w:cstheme="minorHAnsi"/>
+                <w:sz w:val="24"/>
+                <w:szCs w:val="24"/>
+              </w:rPr>
+            </w:pPr>
+            <w:r>
+              <w:rPr>
+                <w:rFonts w:asciiTheme="minorHAnsi" w:hAnsiTheme="minorHAnsi" w:cstheme="minorHAnsi"/>
+                <w:sz w:val="24"/>
+                <w:szCs w:val="24"/>
               </w:rPr>
               <w:t>Friday</w:t>
             </w:r>
@@ -651,12 +739,16 @@
             <w:pPr>
               <w:jc w:val="both"/>
               <w:rPr>
-                <w:rFonts w:ascii="Arial" w:hAnsi="Arial"/>
-              </w:rPr>
-            </w:pPr>
-            <w:r>
-              <w:rPr>
-                <w:rFonts w:ascii="Arial" w:hAnsi="Arial"/>
+                <w:rFonts w:asciiTheme="minorHAnsi" w:hAnsiTheme="minorHAnsi" w:cstheme="minorHAnsi"/>
+                <w:sz w:val="24"/>
+                <w:szCs w:val="24"/>
+              </w:rPr>
+            </w:pPr>
+            <w:r>
+              <w:rPr>
+                <w:rFonts w:asciiTheme="minorHAnsi" w:hAnsiTheme="minorHAnsi" w:cstheme="minorHAnsi"/>
+                <w:sz w:val="24"/>
+                <w:szCs w:val="24"/>
               </w:rPr>
               <w:t>Saturday</w:t>
             </w:r>
@@ -678,12 +770,16 @@
             <w:pPr>
               <w:jc w:val="both"/>
               <w:rPr>
-                <w:rFonts w:ascii="Arial" w:hAnsi="Arial"/>
-              </w:rPr>
-            </w:pPr>
-            <w:r>
-              <w:rPr>
-                <w:rFonts w:ascii="Arial" w:hAnsi="Arial"/>
+                <w:rFonts w:asciiTheme="minorHAnsi" w:hAnsiTheme="minorHAnsi" w:cstheme="minorHAnsi"/>
+                <w:sz w:val="24"/>
+                <w:szCs w:val="24"/>
+              </w:rPr>
+            </w:pPr>
+            <w:r>
+              <w:rPr>
+                <w:rFonts w:asciiTheme="minorHAnsi" w:hAnsiTheme="minorHAnsi" w:cstheme="minorHAnsi"/>
+                <w:sz w:val="24"/>
+                <w:szCs w:val="24"/>
               </w:rPr>
               <w:t>Sunday</w:t>
             </w:r>
@@ -691,7 +787,7 @@
         </w:tc>
         <w:tc>
           <w:tcPr>
-            <w:tcW w:w="1260" w:type="dxa"/>
+            <w:tcW w:w="900" w:type="dxa"/>
             <w:gridSpan w:val="2"/>
             <w:tcBorders>
               <w:top w:val="nil"/>
@@ -706,12 +802,16 @@
             <w:pPr>
               <w:jc w:val="both"/>
               <w:rPr>
-                <w:rFonts w:ascii="Arial" w:hAnsi="Arial"/>
-              </w:rPr>
-            </w:pPr>
-            <w:r>
-              <w:rPr>
-                <w:rFonts w:ascii="Arial" w:hAnsi="Arial"/>
+                <w:rFonts w:asciiTheme="minorHAnsi" w:hAnsiTheme="minorHAnsi" w:cstheme="minorHAnsi"/>
+                <w:sz w:val="24"/>
+                <w:szCs w:val="24"/>
+              </w:rPr>
+            </w:pPr>
+            <w:r>
+              <w:rPr>
+                <w:rFonts w:asciiTheme="minorHAnsi" w:hAnsiTheme="minorHAnsi" w:cstheme="minorHAnsi"/>
+                <w:sz w:val="24"/>
+                <w:szCs w:val="24"/>
               </w:rPr>
               <w:t>Weekly</w:t>
             </w:r>
@@ -724,7 +824,7 @@
         </w:trPr>
         <w:tc>
           <w:tcPr>
-            <w:tcW w:w="1541" w:type="dxa"/>
+            <w:tcW w:w="1710" w:type="dxa"/>
             <w:tcBorders>
               <w:top w:val="nil"/>
               <w:left w:val="single" w:sz="4" w:space="0" w:color="auto"/>
@@ -738,12 +838,16 @@
             <w:pPr>
               <w:jc w:val="both"/>
               <w:rPr>
-                <w:rFonts w:ascii="Arial" w:hAnsi="Arial"/>
-              </w:rPr>
-            </w:pPr>
-            <w:r>
-              <w:rPr>
-                <w:rFonts w:ascii="Arial" w:hAnsi="Arial"/>
+                <w:rFonts w:asciiTheme="minorHAnsi" w:hAnsiTheme="minorHAnsi" w:cstheme="minorHAnsi"/>
+                <w:sz w:val="24"/>
+                <w:szCs w:val="24"/>
+              </w:rPr>
+            </w:pPr>
+            <w:r>
+              <w:rPr>
+                <w:rFonts w:asciiTheme="minorHAnsi" w:hAnsiTheme="minorHAnsi" w:cstheme="minorHAnsi"/>
+                <w:sz w:val="24"/>
+                <w:szCs w:val="24"/>
               </w:rPr>
               <w:t> </w:t>
             </w:r>
@@ -751,26 +855,30 @@
         </w:tc>
         <w:tc>
           <w:tcPr>
-            <w:tcW w:w="940" w:type="dxa"/>
-            <w:tcBorders>
-              <w:top w:val="nil"/>
-              <w:left w:val="nil"/>
-              <w:bottom w:val="single" w:sz="4" w:space="0" w:color="auto"/>
-              <w:right w:val="single" w:sz="4" w:space="0" w:color="auto"/>
-            </w:tcBorders>
-            <w:shd w:val="clear" w:color="auto" w:fill="FFFFFF"/>
-            <w:vAlign w:val="bottom"/>
-          </w:tcPr>
-          <w:p>
-            <w:pPr>
-              <w:jc w:val="both"/>
-              <w:rPr>
-                <w:rFonts w:ascii="Arial" w:hAnsi="Arial"/>
-              </w:rPr>
-            </w:pPr>
-            <w:r>
-              <w:rPr>
-                <w:rFonts w:ascii="Arial" w:hAnsi="Arial"/>
+            <w:tcW w:w="990" w:type="dxa"/>
+            <w:tcBorders>
+              <w:top w:val="nil"/>
+              <w:left w:val="nil"/>
+              <w:bottom w:val="single" w:sz="4" w:space="0" w:color="auto"/>
+              <w:right w:val="single" w:sz="4" w:space="0" w:color="auto"/>
+            </w:tcBorders>
+            <w:shd w:val="clear" w:color="auto" w:fill="FFFFFF"/>
+            <w:vAlign w:val="bottom"/>
+          </w:tcPr>
+          <w:p>
+            <w:pPr>
+              <w:jc w:val="both"/>
+              <w:rPr>
+                <w:rFonts w:asciiTheme="minorHAnsi" w:hAnsiTheme="minorHAnsi" w:cstheme="minorHAnsi"/>
+                <w:sz w:val="24"/>
+                <w:szCs w:val="24"/>
+              </w:rPr>
+            </w:pPr>
+            <w:r>
+              <w:rPr>
+                <w:rFonts w:asciiTheme="minorHAnsi" w:hAnsiTheme="minorHAnsi" w:cstheme="minorHAnsi"/>
+                <w:sz w:val="24"/>
+                <w:szCs w:val="24"/>
               </w:rPr>
               <w:t>04/01/19</w:t>
             </w:r>
@@ -778,26 +886,30 @@
         </w:tc>
         <w:tc>
           <w:tcPr>
-            <w:tcW w:w="1013" w:type="dxa"/>
-            <w:tcBorders>
-              <w:top w:val="nil"/>
-              <w:left w:val="nil"/>
-              <w:bottom w:val="single" w:sz="4" w:space="0" w:color="auto"/>
-              <w:right w:val="single" w:sz="4" w:space="0" w:color="auto"/>
-            </w:tcBorders>
-            <w:shd w:val="clear" w:color="auto" w:fill="FFFFFF"/>
-            <w:vAlign w:val="bottom"/>
-          </w:tcPr>
-          <w:p>
-            <w:pPr>
-              <w:jc w:val="both"/>
-              <w:rPr>
-                <w:rFonts w:ascii="Arial" w:hAnsi="Arial"/>
-              </w:rPr>
-            </w:pPr>
-            <w:r>
-              <w:rPr>
-                <w:rFonts w:ascii="Arial" w:hAnsi="Arial"/>
+            <w:tcW w:w="990" w:type="dxa"/>
+            <w:tcBorders>
+              <w:top w:val="nil"/>
+              <w:left w:val="nil"/>
+              <w:bottom w:val="single" w:sz="4" w:space="0" w:color="auto"/>
+              <w:right w:val="single" w:sz="4" w:space="0" w:color="auto"/>
+            </w:tcBorders>
+            <w:shd w:val="clear" w:color="auto" w:fill="FFFFFF"/>
+            <w:vAlign w:val="bottom"/>
+          </w:tcPr>
+          <w:p>
+            <w:pPr>
+              <w:jc w:val="both"/>
+              <w:rPr>
+                <w:rFonts w:asciiTheme="minorHAnsi" w:hAnsiTheme="minorHAnsi" w:cstheme="minorHAnsi"/>
+                <w:sz w:val="24"/>
+                <w:szCs w:val="24"/>
+              </w:rPr>
+            </w:pPr>
+            <w:r>
+              <w:rPr>
+                <w:rFonts w:asciiTheme="minorHAnsi" w:hAnsiTheme="minorHAnsi" w:cstheme="minorHAnsi"/>
+                <w:sz w:val="24"/>
+                <w:szCs w:val="24"/>
               </w:rPr>
               <w:t>04/02/19</w:t>
             </w:r>
@@ -805,26 +917,30 @@
         </w:tc>
         <w:tc>
           <w:tcPr>
-            <w:tcW w:w="1186" w:type="dxa"/>
-            <w:tcBorders>
-              <w:top w:val="nil"/>
-              <w:left w:val="nil"/>
-              <w:bottom w:val="single" w:sz="4" w:space="0" w:color="auto"/>
-              <w:right w:val="single" w:sz="4" w:space="0" w:color="auto"/>
-            </w:tcBorders>
-            <w:shd w:val="clear" w:color="auto" w:fill="FFFFFF"/>
-            <w:vAlign w:val="bottom"/>
-          </w:tcPr>
-          <w:p>
-            <w:pPr>
-              <w:jc w:val="both"/>
-              <w:rPr>
-                <w:rFonts w:ascii="Arial" w:hAnsi="Arial"/>
-              </w:rPr>
-            </w:pPr>
-            <w:r>
-              <w:rPr>
-                <w:rFonts w:ascii="Arial" w:hAnsi="Arial"/>
+            <w:tcW w:w="1170" w:type="dxa"/>
+            <w:tcBorders>
+              <w:top w:val="nil"/>
+              <w:left w:val="nil"/>
+              <w:bottom w:val="single" w:sz="4" w:space="0" w:color="auto"/>
+              <w:right w:val="single" w:sz="4" w:space="0" w:color="auto"/>
+            </w:tcBorders>
+            <w:shd w:val="clear" w:color="auto" w:fill="FFFFFF"/>
+            <w:vAlign w:val="bottom"/>
+          </w:tcPr>
+          <w:p>
+            <w:pPr>
+              <w:jc w:val="both"/>
+              <w:rPr>
+                <w:rFonts w:asciiTheme="minorHAnsi" w:hAnsiTheme="minorHAnsi" w:cstheme="minorHAnsi"/>
+                <w:sz w:val="24"/>
+                <w:szCs w:val="24"/>
+              </w:rPr>
+            </w:pPr>
+            <w:r>
+              <w:rPr>
+                <w:rFonts w:asciiTheme="minorHAnsi" w:hAnsiTheme="minorHAnsi" w:cstheme="minorHAnsi"/>
+                <w:sz w:val="24"/>
+                <w:szCs w:val="24"/>
               </w:rPr>
               <w:t>04/03/19</w:t>
             </w:r>
@@ -832,26 +948,30 @@
         </w:tc>
         <w:tc>
           <w:tcPr>
-            <w:tcW w:w="1080" w:type="dxa"/>
-            <w:tcBorders>
-              <w:top w:val="nil"/>
-              <w:left w:val="nil"/>
-              <w:bottom w:val="single" w:sz="4" w:space="0" w:color="auto"/>
-              <w:right w:val="single" w:sz="4" w:space="0" w:color="auto"/>
-            </w:tcBorders>
-            <w:shd w:val="clear" w:color="auto" w:fill="FFFFFF"/>
-            <w:vAlign w:val="bottom"/>
-          </w:tcPr>
-          <w:p>
-            <w:pPr>
-              <w:jc w:val="both"/>
-              <w:rPr>
-                <w:rFonts w:ascii="Arial" w:hAnsi="Arial"/>
-              </w:rPr>
-            </w:pPr>
-            <w:r>
-              <w:rPr>
-                <w:rFonts w:ascii="Arial" w:hAnsi="Arial"/>
+            <w:tcW w:w="990" w:type="dxa"/>
+            <w:tcBorders>
+              <w:top w:val="nil"/>
+              <w:left w:val="nil"/>
+              <w:bottom w:val="single" w:sz="4" w:space="0" w:color="auto"/>
+              <w:right w:val="single" w:sz="4" w:space="0" w:color="auto"/>
+            </w:tcBorders>
+            <w:shd w:val="clear" w:color="auto" w:fill="FFFFFF"/>
+            <w:vAlign w:val="bottom"/>
+          </w:tcPr>
+          <w:p>
+            <w:pPr>
+              <w:jc w:val="both"/>
+              <w:rPr>
+                <w:rFonts w:asciiTheme="minorHAnsi" w:hAnsiTheme="minorHAnsi" w:cstheme="minorHAnsi"/>
+                <w:sz w:val="24"/>
+                <w:szCs w:val="24"/>
+              </w:rPr>
+            </w:pPr>
+            <w:r>
+              <w:rPr>
+                <w:rFonts w:asciiTheme="minorHAnsi" w:hAnsiTheme="minorHAnsi" w:cstheme="minorHAnsi"/>
+                <w:sz w:val="24"/>
+                <w:szCs w:val="24"/>
               </w:rPr>
               <w:t>04/04/19</w:t>
             </w:r>
@@ -859,26 +979,30 @@
         </w:tc>
         <w:tc>
           <w:tcPr>
-            <w:tcW w:w="1080" w:type="dxa"/>
-            <w:tcBorders>
-              <w:top w:val="nil"/>
-              <w:left w:val="nil"/>
-              <w:bottom w:val="single" w:sz="4" w:space="0" w:color="auto"/>
-              <w:right w:val="single" w:sz="4" w:space="0" w:color="auto"/>
-            </w:tcBorders>
-            <w:shd w:val="clear" w:color="auto" w:fill="FFFFFF"/>
-            <w:vAlign w:val="bottom"/>
-          </w:tcPr>
-          <w:p>
-            <w:pPr>
-              <w:jc w:val="both"/>
-              <w:rPr>
-                <w:rFonts w:ascii="Arial" w:hAnsi="Arial"/>
-              </w:rPr>
-            </w:pPr>
-            <w:r>
-              <w:rPr>
-                <w:rFonts w:ascii="Arial" w:hAnsi="Arial"/>
+            <w:tcW w:w="990" w:type="dxa"/>
+            <w:tcBorders>
+              <w:top w:val="nil"/>
+              <w:left w:val="nil"/>
+              <w:bottom w:val="single" w:sz="4" w:space="0" w:color="auto"/>
+              <w:right w:val="single" w:sz="4" w:space="0" w:color="auto"/>
+            </w:tcBorders>
+            <w:shd w:val="clear" w:color="auto" w:fill="FFFFFF"/>
+            <w:vAlign w:val="bottom"/>
+          </w:tcPr>
+          <w:p>
+            <w:pPr>
+              <w:jc w:val="both"/>
+              <w:rPr>
+                <w:rFonts w:asciiTheme="minorHAnsi" w:hAnsiTheme="minorHAnsi" w:cstheme="minorHAnsi"/>
+                <w:sz w:val="24"/>
+                <w:szCs w:val="24"/>
+              </w:rPr>
+            </w:pPr>
+            <w:r>
+              <w:rPr>
+                <w:rFonts w:asciiTheme="minorHAnsi" w:hAnsiTheme="minorHAnsi" w:cstheme="minorHAnsi"/>
+                <w:sz w:val="24"/>
+                <w:szCs w:val="24"/>
               </w:rPr>
               <w:t>04/05/19</w:t>
             </w:r>
@@ -900,12 +1024,16 @@
             <w:pPr>
               <w:jc w:val="both"/>
               <w:rPr>
-                <w:rFonts w:ascii="Arial" w:hAnsi="Arial"/>
-              </w:rPr>
-            </w:pPr>
-            <w:r>
-              <w:rPr>
-                <w:rFonts w:ascii="Arial" w:hAnsi="Arial"/>
+                <w:rFonts w:asciiTheme="minorHAnsi" w:hAnsiTheme="minorHAnsi" w:cstheme="minorHAnsi"/>
+                <w:sz w:val="24"/>
+                <w:szCs w:val="24"/>
+              </w:rPr>
+            </w:pPr>
+            <w:r>
+              <w:rPr>
+                <w:rFonts w:asciiTheme="minorHAnsi" w:hAnsiTheme="minorHAnsi" w:cstheme="minorHAnsi"/>
+                <w:sz w:val="24"/>
+                <w:szCs w:val="24"/>
               </w:rPr>
               <w:t>04/06/19</w:t>
             </w:r>
@@ -927,12 +1055,16 @@
             <w:pPr>
               <w:jc w:val="both"/>
               <w:rPr>
-                <w:rFonts w:ascii="Arial" w:hAnsi="Arial"/>
-              </w:rPr>
-            </w:pPr>
-            <w:r>
-              <w:rPr>
-                <w:rFonts w:ascii="Arial" w:hAnsi="Arial"/>
+                <w:rFonts w:asciiTheme="minorHAnsi" w:hAnsiTheme="minorHAnsi" w:cstheme="minorHAnsi"/>
+                <w:sz w:val="24"/>
+                <w:szCs w:val="24"/>
+              </w:rPr>
+            </w:pPr>
+            <w:r>
+              <w:rPr>
+                <w:rFonts w:asciiTheme="minorHAnsi" w:hAnsiTheme="minorHAnsi" w:cstheme="minorHAnsi"/>
+                <w:sz w:val="24"/>
+                <w:szCs w:val="24"/>
               </w:rPr>
               <w:t>04/07/19</w:t>
             </w:r>
@@ -940,7 +1072,7 @@
         </w:tc>
         <w:tc>
           <w:tcPr>
-            <w:tcW w:w="1260" w:type="dxa"/>
+            <w:tcW w:w="900" w:type="dxa"/>
             <w:gridSpan w:val="2"/>
             <w:tcBorders>
               <w:top w:val="nil"/>
@@ -955,12 +1087,16 @@
             <w:pPr>
               <w:jc w:val="both"/>
               <w:rPr>
-                <w:rFonts w:ascii="Arial" w:hAnsi="Arial"/>
-              </w:rPr>
-            </w:pPr>
-            <w:r>
-              <w:rPr>
-                <w:rFonts w:ascii="Arial" w:hAnsi="Arial"/>
+                <w:rFonts w:asciiTheme="minorHAnsi" w:hAnsiTheme="minorHAnsi" w:cstheme="minorHAnsi"/>
+                <w:sz w:val="24"/>
+                <w:szCs w:val="24"/>
+              </w:rPr>
+            </w:pPr>
+            <w:r>
+              <w:rPr>
+                <w:rFonts w:asciiTheme="minorHAnsi" w:hAnsiTheme="minorHAnsi" w:cstheme="minorHAnsi"/>
+                <w:sz w:val="24"/>
+                <w:szCs w:val="24"/>
               </w:rPr>
               <w:t>Totals</w:t>
             </w:r>
@@ -973,7 +1109,7 @@
         </w:trPr>
         <w:tc>
           <w:tcPr>
-            <w:tcW w:w="1541" w:type="dxa"/>
+            <w:tcW w:w="1710" w:type="dxa"/>
             <w:tcBorders>
               <w:top w:val="nil"/>
               <w:left w:val="single" w:sz="4" w:space="0" w:color="auto"/>
@@ -987,12 +1123,16 @@
             <w:pPr>
               <w:jc w:val="both"/>
               <w:rPr>
-                <w:rFonts w:ascii="Arial" w:hAnsi="Arial"/>
-              </w:rPr>
-            </w:pPr>
-            <w:r>
-              <w:rPr>
-                <w:rFonts w:ascii="Arial" w:hAnsi="Arial"/>
+                <w:rFonts w:asciiTheme="minorHAnsi" w:hAnsiTheme="minorHAnsi" w:cstheme="minorHAnsi"/>
+                <w:sz w:val="24"/>
+                <w:szCs w:val="24"/>
+              </w:rPr>
+            </w:pPr>
+            <w:r>
+              <w:rPr>
+                <w:rFonts w:asciiTheme="minorHAnsi" w:hAnsiTheme="minorHAnsi" w:cstheme="minorHAnsi"/>
+                <w:sz w:val="24"/>
+                <w:szCs w:val="24"/>
               </w:rPr>
               <w:t>Michael Nollette</w:t>
             </w:r>
@@ -1000,26 +1140,30 @@
         </w:tc>
         <w:tc>
           <w:tcPr>
-            <w:tcW w:w="940" w:type="dxa"/>
-            <w:tcBorders>
-              <w:top w:val="nil"/>
-              <w:left w:val="nil"/>
-              <w:bottom w:val="single" w:sz="4" w:space="0" w:color="auto"/>
-              <w:right w:val="single" w:sz="4" w:space="0" w:color="auto"/>
-            </w:tcBorders>
-            <w:shd w:val="clear" w:color="auto" w:fill="FFFFFF"/>
-            <w:vAlign w:val="bottom"/>
-          </w:tcPr>
-          <w:p>
-            <w:pPr>
-              <w:jc w:val="both"/>
-              <w:rPr>
-                <w:rFonts w:ascii="Arial" w:hAnsi="Arial"/>
-              </w:rPr>
-            </w:pPr>
-            <w:r>
-              <w:rPr>
-                <w:rFonts w:ascii="Arial" w:hAnsi="Arial"/>
+            <w:tcW w:w="990" w:type="dxa"/>
+            <w:tcBorders>
+              <w:top w:val="nil"/>
+              <w:left w:val="nil"/>
+              <w:bottom w:val="single" w:sz="4" w:space="0" w:color="auto"/>
+              <w:right w:val="single" w:sz="4" w:space="0" w:color="auto"/>
+            </w:tcBorders>
+            <w:shd w:val="clear" w:color="auto" w:fill="FFFFFF"/>
+            <w:vAlign w:val="bottom"/>
+          </w:tcPr>
+          <w:p>
+            <w:pPr>
+              <w:jc w:val="both"/>
+              <w:rPr>
+                <w:rFonts w:asciiTheme="minorHAnsi" w:hAnsiTheme="minorHAnsi" w:cstheme="minorHAnsi"/>
+                <w:sz w:val="24"/>
+                <w:szCs w:val="24"/>
+              </w:rPr>
+            </w:pPr>
+            <w:r>
+              <w:rPr>
+                <w:rFonts w:asciiTheme="minorHAnsi" w:hAnsiTheme="minorHAnsi" w:cstheme="minorHAnsi"/>
+                <w:sz w:val="24"/>
+                <w:szCs w:val="24"/>
               </w:rPr>
               <w:t>0</w:t>
             </w:r>
@@ -1027,26 +1171,30 @@
         </w:tc>
         <w:tc>
           <w:tcPr>
-            <w:tcW w:w="1013" w:type="dxa"/>
-            <w:tcBorders>
-              <w:top w:val="nil"/>
-              <w:left w:val="nil"/>
-              <w:bottom w:val="single" w:sz="4" w:space="0" w:color="auto"/>
-              <w:right w:val="single" w:sz="4" w:space="0" w:color="auto"/>
-            </w:tcBorders>
-            <w:shd w:val="clear" w:color="auto" w:fill="FFFFFF"/>
-            <w:vAlign w:val="bottom"/>
-          </w:tcPr>
-          <w:p>
-            <w:pPr>
-              <w:jc w:val="both"/>
-              <w:rPr>
-                <w:rFonts w:ascii="Arial" w:hAnsi="Arial"/>
-              </w:rPr>
-            </w:pPr>
-            <w:r>
-              <w:rPr>
-                <w:rFonts w:ascii="Arial" w:hAnsi="Arial"/>
+            <w:tcW w:w="990" w:type="dxa"/>
+            <w:tcBorders>
+              <w:top w:val="nil"/>
+              <w:left w:val="nil"/>
+              <w:bottom w:val="single" w:sz="4" w:space="0" w:color="auto"/>
+              <w:right w:val="single" w:sz="4" w:space="0" w:color="auto"/>
+            </w:tcBorders>
+            <w:shd w:val="clear" w:color="auto" w:fill="FFFFFF"/>
+            <w:vAlign w:val="bottom"/>
+          </w:tcPr>
+          <w:p>
+            <w:pPr>
+              <w:jc w:val="both"/>
+              <w:rPr>
+                <w:rFonts w:asciiTheme="minorHAnsi" w:hAnsiTheme="minorHAnsi" w:cstheme="minorHAnsi"/>
+                <w:sz w:val="24"/>
+                <w:szCs w:val="24"/>
+              </w:rPr>
+            </w:pPr>
+            <w:r>
+              <w:rPr>
+                <w:rFonts w:asciiTheme="minorHAnsi" w:hAnsiTheme="minorHAnsi" w:cstheme="minorHAnsi"/>
+                <w:sz w:val="24"/>
+                <w:szCs w:val="24"/>
               </w:rPr>
               <w:t>3</w:t>
             </w:r>
@@ -1054,26 +1202,30 @@
         </w:tc>
         <w:tc>
           <w:tcPr>
-            <w:tcW w:w="1186" w:type="dxa"/>
-            <w:tcBorders>
-              <w:top w:val="nil"/>
-              <w:left w:val="nil"/>
-              <w:bottom w:val="single" w:sz="4" w:space="0" w:color="auto"/>
-              <w:right w:val="single" w:sz="4" w:space="0" w:color="auto"/>
-            </w:tcBorders>
-            <w:shd w:val="clear" w:color="auto" w:fill="FFFFFF"/>
-            <w:vAlign w:val="bottom"/>
-          </w:tcPr>
-          <w:p>
-            <w:pPr>
-              <w:jc w:val="both"/>
-              <w:rPr>
-                <w:rFonts w:ascii="Arial" w:hAnsi="Arial"/>
-              </w:rPr>
-            </w:pPr>
-            <w:r>
-              <w:rPr>
-                <w:rFonts w:ascii="Arial" w:hAnsi="Arial"/>
+            <w:tcW w:w="1170" w:type="dxa"/>
+            <w:tcBorders>
+              <w:top w:val="nil"/>
+              <w:left w:val="nil"/>
+              <w:bottom w:val="single" w:sz="4" w:space="0" w:color="auto"/>
+              <w:right w:val="single" w:sz="4" w:space="0" w:color="auto"/>
+            </w:tcBorders>
+            <w:shd w:val="clear" w:color="auto" w:fill="FFFFFF"/>
+            <w:vAlign w:val="bottom"/>
+          </w:tcPr>
+          <w:p>
+            <w:pPr>
+              <w:jc w:val="both"/>
+              <w:rPr>
+                <w:rFonts w:asciiTheme="minorHAnsi" w:hAnsiTheme="minorHAnsi" w:cstheme="minorHAnsi"/>
+                <w:sz w:val="24"/>
+                <w:szCs w:val="24"/>
+              </w:rPr>
+            </w:pPr>
+            <w:r>
+              <w:rPr>
+                <w:rFonts w:asciiTheme="minorHAnsi" w:hAnsiTheme="minorHAnsi" w:cstheme="minorHAnsi"/>
+                <w:sz w:val="24"/>
+                <w:szCs w:val="24"/>
               </w:rPr>
               <w:t>3</w:t>
             </w:r>
@@ -1081,26 +1233,30 @@
         </w:tc>
         <w:tc>
           <w:tcPr>
-            <w:tcW w:w="1080" w:type="dxa"/>
-            <w:tcBorders>
-              <w:top w:val="nil"/>
-              <w:left w:val="nil"/>
-              <w:bottom w:val="single" w:sz="4" w:space="0" w:color="auto"/>
-              <w:right w:val="single" w:sz="4" w:space="0" w:color="auto"/>
-            </w:tcBorders>
-            <w:shd w:val="clear" w:color="auto" w:fill="FFFFFF"/>
-            <w:vAlign w:val="bottom"/>
-          </w:tcPr>
-          <w:p>
-            <w:pPr>
-              <w:jc w:val="both"/>
-              <w:rPr>
-                <w:rFonts w:ascii="Arial" w:hAnsi="Arial"/>
-              </w:rPr>
-            </w:pPr>
-            <w:r>
-              <w:rPr>
-                <w:rFonts w:ascii="Arial" w:hAnsi="Arial"/>
+            <w:tcW w:w="990" w:type="dxa"/>
+            <w:tcBorders>
+              <w:top w:val="nil"/>
+              <w:left w:val="nil"/>
+              <w:bottom w:val="single" w:sz="4" w:space="0" w:color="auto"/>
+              <w:right w:val="single" w:sz="4" w:space="0" w:color="auto"/>
+            </w:tcBorders>
+            <w:shd w:val="clear" w:color="auto" w:fill="FFFFFF"/>
+            <w:vAlign w:val="bottom"/>
+          </w:tcPr>
+          <w:p>
+            <w:pPr>
+              <w:jc w:val="both"/>
+              <w:rPr>
+                <w:rFonts w:asciiTheme="minorHAnsi" w:hAnsiTheme="minorHAnsi" w:cstheme="minorHAnsi"/>
+                <w:sz w:val="24"/>
+                <w:szCs w:val="24"/>
+              </w:rPr>
+            </w:pPr>
+            <w:r>
+              <w:rPr>
+                <w:rFonts w:asciiTheme="minorHAnsi" w:hAnsiTheme="minorHAnsi" w:cstheme="minorHAnsi"/>
+                <w:sz w:val="24"/>
+                <w:szCs w:val="24"/>
               </w:rPr>
               <w:t>2</w:t>
             </w:r>
@@ -1108,21 +1264,23 @@
         </w:tc>
         <w:tc>
           <w:tcPr>
-            <w:tcW w:w="1080" w:type="dxa"/>
-            <w:tcBorders>
-              <w:top w:val="nil"/>
-              <w:left w:val="nil"/>
-              <w:bottom w:val="single" w:sz="4" w:space="0" w:color="auto"/>
-              <w:right w:val="single" w:sz="4" w:space="0" w:color="auto"/>
-            </w:tcBorders>
-            <w:shd w:val="clear" w:color="auto" w:fill="FFFFFF"/>
-            <w:vAlign w:val="bottom"/>
-          </w:tcPr>
-          <w:p>
-            <w:pPr>
-              <w:jc w:val="both"/>
-              <w:rPr>
-                <w:rFonts w:ascii="Arial" w:hAnsi="Arial"/>
+            <w:tcW w:w="990" w:type="dxa"/>
+            <w:tcBorders>
+              <w:top w:val="nil"/>
+              <w:left w:val="nil"/>
+              <w:bottom w:val="single" w:sz="4" w:space="0" w:color="auto"/>
+              <w:right w:val="single" w:sz="4" w:space="0" w:color="auto"/>
+            </w:tcBorders>
+            <w:shd w:val="clear" w:color="auto" w:fill="FFFFFF"/>
+            <w:vAlign w:val="bottom"/>
+          </w:tcPr>
+          <w:p>
+            <w:pPr>
+              <w:jc w:val="both"/>
+              <w:rPr>
+                <w:rFonts w:asciiTheme="minorHAnsi" w:hAnsiTheme="minorHAnsi" w:cstheme="minorHAnsi"/>
+                <w:sz w:val="24"/>
+                <w:szCs w:val="24"/>
               </w:rPr>
             </w:pPr>
           </w:p>
@@ -1143,7 +1301,9 @@
             <w:pPr>
               <w:jc w:val="both"/>
               <w:rPr>
-                <w:rFonts w:ascii="Arial" w:hAnsi="Arial"/>
+                <w:rFonts w:asciiTheme="minorHAnsi" w:hAnsiTheme="minorHAnsi" w:cstheme="minorHAnsi"/>
+                <w:sz w:val="24"/>
+                <w:szCs w:val="24"/>
               </w:rPr>
             </w:pPr>
           </w:p>
@@ -1164,14 +1324,16 @@
             <w:pPr>
               <w:jc w:val="both"/>
               <w:rPr>
-                <w:rFonts w:ascii="Arial" w:hAnsi="Arial"/>
-              </w:rPr>
-            </w:pPr>
-          </w:p>
-        </w:tc>
-        <w:tc>
-          <w:tcPr>
-            <w:tcW w:w="1260" w:type="dxa"/>
+                <w:rFonts w:asciiTheme="minorHAnsi" w:hAnsiTheme="minorHAnsi" w:cstheme="minorHAnsi"/>
+                <w:sz w:val="24"/>
+                <w:szCs w:val="24"/>
+              </w:rPr>
+            </w:pPr>
+          </w:p>
+        </w:tc>
+        <w:tc>
+          <w:tcPr>
+            <w:tcW w:w="900" w:type="dxa"/>
             <w:gridSpan w:val="2"/>
             <w:tcBorders>
               <w:top w:val="nil"/>
@@ -1186,12 +1348,16 @@
             <w:pPr>
               <w:jc w:val="both"/>
               <w:rPr>
-                <w:rFonts w:ascii="Arial" w:hAnsi="Arial"/>
-              </w:rPr>
-            </w:pPr>
-            <w:r>
-              <w:rPr>
-                <w:rFonts w:ascii="Arial" w:hAnsi="Arial"/>
+                <w:rFonts w:asciiTheme="minorHAnsi" w:hAnsiTheme="minorHAnsi" w:cstheme="minorHAnsi"/>
+                <w:sz w:val="24"/>
+                <w:szCs w:val="24"/>
+              </w:rPr>
+            </w:pPr>
+            <w:r>
+              <w:rPr>
+                <w:rFonts w:asciiTheme="minorHAnsi" w:hAnsiTheme="minorHAnsi" w:cstheme="minorHAnsi"/>
+                <w:sz w:val="24"/>
+                <w:szCs w:val="24"/>
               </w:rPr>
               <w:t>19.00</w:t>
             </w:r>
@@ -1203,6 +1369,7 @@
       <w:pPr>
         <w:jc w:val="both"/>
         <w:rPr>
+          <w:rFonts w:asciiTheme="minorHAnsi" w:hAnsiTheme="minorHAnsi" w:cstheme="minorHAnsi"/>
           <w:b/>
           <w:sz w:val="24"/>
           <w:szCs w:val="24"/>
@@ -1212,6 +1379,11 @@
     <w:p>
       <w:pPr>
         <w:jc w:val="both"/>
+        <w:rPr>
+          <w:rFonts w:asciiTheme="minorHAnsi" w:hAnsiTheme="minorHAnsi" w:cstheme="minorHAnsi"/>
+          <w:sz w:val="24"/>
+          <w:szCs w:val="24"/>
+        </w:rPr>
       </w:pPr>
     </w:p>
     <w:sectPr>
@@ -1347,6 +1519,7 @@
     <w:lsdException w:name="HTML Sample" w:semiHidden="1" w:unhideWhenUsed="1"/>
     <w:lsdException w:name="HTML Typewriter" w:semiHidden="1" w:unhideWhenUsed="1"/>
     <w:lsdException w:name="HTML Variable" w:semiHidden="1" w:unhideWhenUsed="1"/>
+    <w:lsdException w:name="Normal Table" w:semiHidden="1" w:unhideWhenUsed="1"/>
     <w:lsdException w:name="annotation subject" w:semiHidden="1" w:unhideWhenUsed="1"/>
     <w:lsdException w:name="No List" w:semiHidden="1" w:unhideWhenUsed="1"/>
     <w:lsdException w:name="Outline List 1" w:semiHidden="1" w:unhideWhenUsed="1"/>
@@ -1393,8 +1566,10 @@
     <w:lsdException w:name="Table Subtle 2" w:semiHidden="1" w:unhideWhenUsed="1"/>
     <w:lsdException w:name="Table Web 1" w:semiHidden="1" w:unhideWhenUsed="1"/>
     <w:lsdException w:name="Table Web 2" w:semiHidden="1" w:unhideWhenUsed="1"/>
+    <w:lsdException w:name="Table Web 3" w:semiHidden="1" w:unhideWhenUsed="1"/>
     <w:lsdException w:name="Balloon Text" w:semiHidden="1" w:unhideWhenUsed="1"/>
     <w:lsdException w:name="Table Grid" w:uiPriority="59"/>
+    <w:lsdException w:name="Table Theme" w:semiHidden="1" w:unhideWhenUsed="1"/>
     <w:lsdException w:name="Placeholder Text" w:semiHidden="1"/>
     <w:lsdException w:name="No Spacing" w:uiPriority="1" w:qFormat="1"/>
     <w:lsdException w:name="Light Shading" w:uiPriority="60"/>
